--- a/Intro to Data/Lesson 4 - Displaying Categorical Data/Matching Bar Charts to Pie Charts.docx
+++ b/Intro to Data/Lesson 4 - Displaying Categorical Data/Matching Bar Charts to Pie Charts.docx
@@ -209,12 +209,12 @@
                 <wp:inline distB="114300" distT="114300" distL="114300" distR="114300">
                   <wp:extent cx="1000125" cy="685800"/>
                   <wp:effectExtent b="0" l="0" r="0" t="0"/>
-                  <wp:docPr id="8" name="image8.png"/>
+                  <wp:docPr id="8" name="image12.png"/>
                   <a:graphic>
                     <a:graphicData uri="http://schemas.openxmlformats.org/drawingml/2006/picture">
                       <pic:pic>
                         <pic:nvPicPr>
-                          <pic:cNvPr id="0" name="image8.png"/>
+                          <pic:cNvPr id="0" name="image12.png"/>
                           <pic:cNvPicPr preferRelativeResize="0"/>
                         </pic:nvPicPr>
                         <pic:blipFill>
@@ -479,12 +479,12 @@
                 <wp:inline distB="114300" distT="114300" distL="114300" distR="114300">
                   <wp:extent cx="1924050" cy="1600200"/>
                   <wp:effectExtent b="0" l="0" r="0" t="0"/>
-                  <wp:docPr id="10" name="image7.png"/>
+                  <wp:docPr id="10" name="image8.png"/>
                   <a:graphic>
                     <a:graphicData uri="http://schemas.openxmlformats.org/drawingml/2006/picture">
                       <pic:pic>
                         <pic:nvPicPr>
-                          <pic:cNvPr id="0" name="image7.png"/>
+                          <pic:cNvPr id="0" name="image8.png"/>
                           <pic:cNvPicPr preferRelativeResize="0"/>
                         </pic:nvPicPr>
                         <pic:blipFill>
@@ -567,12 +567,12 @@
                 <wp:inline distB="114300" distT="114300" distL="114300" distR="114300">
                   <wp:extent cx="1962150" cy="1384300"/>
                   <wp:effectExtent b="0" l="0" r="0" t="0"/>
-                  <wp:docPr id="9" name="image12.png"/>
+                  <wp:docPr id="9" name="image15.png"/>
                   <a:graphic>
                     <a:graphicData uri="http://schemas.openxmlformats.org/drawingml/2006/picture">
                       <pic:pic>
                         <pic:nvPicPr>
-                          <pic:cNvPr id="0" name="image12.png"/>
+                          <pic:cNvPr id="0" name="image15.png"/>
                           <pic:cNvPicPr preferRelativeResize="0"/>
                         </pic:nvPicPr>
                         <pic:blipFill>
@@ -851,12 +851,12 @@
                 <wp:inline distB="114300" distT="114300" distL="114300" distR="114300">
                   <wp:extent cx="1962150" cy="1333500"/>
                   <wp:effectExtent b="0" l="0" r="0" t="0"/>
-                  <wp:docPr id="11" name="image10.png"/>
+                  <wp:docPr id="11" name="image7.png"/>
                   <a:graphic>
                     <a:graphicData uri="http://schemas.openxmlformats.org/drawingml/2006/picture">
                       <pic:pic>
                         <pic:nvPicPr>
-                          <pic:cNvPr id="0" name="image10.png"/>
+                          <pic:cNvPr id="0" name="image7.png"/>
                           <pic:cNvPicPr preferRelativeResize="0"/>
                         </pic:nvPicPr>
                         <pic:blipFill>
@@ -1087,12 +1087,12 @@
                 <wp:inline distB="114300" distT="114300" distL="114300" distR="114300">
                   <wp:extent cx="1924050" cy="1638300"/>
                   <wp:effectExtent b="0" l="0" r="0" t="0"/>
-                  <wp:docPr id="7" name="image9.png"/>
+                  <wp:docPr id="7" name="image10.png"/>
                   <a:graphic>
                     <a:graphicData uri="http://schemas.openxmlformats.org/drawingml/2006/picture">
                       <pic:pic>
                         <pic:nvPicPr>
-                          <pic:cNvPr id="0" name="image9.png"/>
+                          <pic:cNvPr id="0" name="image10.png"/>
                           <pic:cNvPicPr preferRelativeResize="0"/>
                         </pic:nvPicPr>
                         <pic:blipFill>
@@ -1215,12 +1215,12 @@
                 <wp:inline distB="114300" distT="114300" distL="114300" distR="114300">
                   <wp:extent cx="1962150" cy="1384300"/>
                   <wp:effectExtent b="0" l="0" r="0" t="0"/>
-                  <wp:docPr id="12" name="image15.png"/>
+                  <wp:docPr id="12" name="image9.png"/>
                   <a:graphic>
                     <a:graphicData uri="http://schemas.openxmlformats.org/drawingml/2006/picture">
                       <pic:pic>
                         <pic:nvPicPr>
-                          <pic:cNvPr id="0" name="image15.png"/>
+                          <pic:cNvPr id="0" name="image9.png"/>
                           <pic:cNvPicPr preferRelativeResize="0"/>
                         </pic:nvPicPr>
                         <pic:blipFill>
